--- a/Project Agile - Meeting Statistics.docx
+++ b/Project Agile - Meeting Statistics.docx
@@ -5,24 +5,25 @@
     <w:tbl>
       <w:tblPr>
         <w:tblStyle w:val="GridTable4"/>
-        <w:tblW w:w="10060" w:type="dxa"/>
+        <w:tblW w:w="10976" w:type="dxa"/>
+        <w:tblInd w:w="-856" w:type="dxa"/>
         <w:tblLook w:val="04A0" w:firstRow="1" w:lastRow="0" w:firstColumn="1" w:lastColumn="0" w:noHBand="0" w:noVBand="1"/>
       </w:tblPr>
       <w:tblGrid>
-        <w:gridCol w:w="2515"/>
-        <w:gridCol w:w="2515"/>
-        <w:gridCol w:w="2515"/>
-        <w:gridCol w:w="2515"/>
+        <w:gridCol w:w="3386"/>
+        <w:gridCol w:w="2530"/>
+        <w:gridCol w:w="2530"/>
+        <w:gridCol w:w="2530"/>
       </w:tblGrid>
       <w:tr>
         <w:trPr>
           <w:cnfStyle w:val="100000000000" w:firstRow="1" w:lastRow="0" w:firstColumn="0" w:lastColumn="0" w:oddVBand="0" w:evenVBand="0" w:oddHBand="0" w:evenHBand="0" w:firstRowFirstColumn="0" w:firstRowLastColumn="0" w:lastRowFirstColumn="0" w:lastRowLastColumn="0"/>
-          <w:trHeight w:val="675"/>
+          <w:trHeight w:val="765"/>
         </w:trPr>
         <w:tc>
           <w:tcPr>
             <w:cnfStyle w:val="001000000000" w:firstRow="0" w:lastRow="0" w:firstColumn="1" w:lastColumn="0" w:oddVBand="0" w:evenVBand="0" w:oddHBand="0" w:evenHBand="0" w:firstRowFirstColumn="0" w:firstRowLastColumn="0" w:lastRowFirstColumn="0" w:lastRowLastColumn="0"/>
-            <w:tcW w:w="2515" w:type="dxa"/>
+            <w:tcW w:w="3386" w:type="dxa"/>
           </w:tcPr>
           <w:p>
             <w:r>
@@ -32,7 +33,7 @@
         </w:tc>
         <w:tc>
           <w:tcPr>
-            <w:tcW w:w="2515" w:type="dxa"/>
+            <w:tcW w:w="2530" w:type="dxa"/>
           </w:tcPr>
           <w:p>
             <w:pPr>
@@ -45,7 +46,7 @@
         </w:tc>
         <w:tc>
           <w:tcPr>
-            <w:tcW w:w="2515" w:type="dxa"/>
+            <w:tcW w:w="2530" w:type="dxa"/>
           </w:tcPr>
           <w:p>
             <w:pPr>
@@ -58,14 +59,17 @@
         </w:tc>
         <w:tc>
           <w:tcPr>
-            <w:tcW w:w="2515" w:type="dxa"/>
+            <w:tcW w:w="2530" w:type="dxa"/>
           </w:tcPr>
           <w:p>
             <w:pPr>
               <w:cnfStyle w:val="100000000000" w:firstRow="1" w:lastRow="0" w:firstColumn="0" w:lastColumn="0" w:oddVBand="0" w:evenVBand="0" w:oddHBand="0" w:evenHBand="0" w:firstRowFirstColumn="0" w:firstRowLastColumn="0" w:lastRowFirstColumn="0" w:lastRowLastColumn="0"/>
             </w:pPr>
             <w:r>
-              <w:t>Talked About:</w:t>
+              <w:t>Summary</w:t>
+            </w:r>
+            <w:r>
+              <w:t>:</w:t>
             </w:r>
           </w:p>
         </w:tc>
@@ -73,12 +77,12 @@
       <w:tr>
         <w:trPr>
           <w:cnfStyle w:val="000000100000" w:firstRow="0" w:lastRow="0" w:firstColumn="0" w:lastColumn="0" w:oddVBand="0" w:evenVBand="0" w:oddHBand="1" w:evenHBand="0" w:firstRowFirstColumn="0" w:firstRowLastColumn="0" w:lastRowFirstColumn="0" w:lastRowLastColumn="0"/>
-          <w:trHeight w:val="1562"/>
+          <w:trHeight w:val="1775"/>
         </w:trPr>
         <w:tc>
           <w:tcPr>
             <w:cnfStyle w:val="001000000000" w:firstRow="0" w:lastRow="0" w:firstColumn="1" w:lastColumn="0" w:oddVBand="0" w:evenVBand="0" w:oddHBand="0" w:evenHBand="0" w:firstRowFirstColumn="0" w:firstRowLastColumn="0" w:lastRowFirstColumn="0" w:lastRowLastColumn="0"/>
-            <w:tcW w:w="2515" w:type="dxa"/>
+            <w:tcW w:w="3386" w:type="dxa"/>
           </w:tcPr>
           <w:p>
             <w:pPr>
@@ -108,7 +112,7 @@
         </w:tc>
         <w:tc>
           <w:tcPr>
-            <w:tcW w:w="2515" w:type="dxa"/>
+            <w:tcW w:w="2530" w:type="dxa"/>
           </w:tcPr>
           <w:p>
             <w:pPr>
@@ -121,7 +125,7 @@
         </w:tc>
         <w:tc>
           <w:tcPr>
-            <w:tcW w:w="2515" w:type="dxa"/>
+            <w:tcW w:w="2530" w:type="dxa"/>
           </w:tcPr>
           <w:p>
             <w:pPr>
@@ -134,7 +138,7 @@
         </w:tc>
         <w:tc>
           <w:tcPr>
-            <w:tcW w:w="2515" w:type="dxa"/>
+            <w:tcW w:w="2530" w:type="dxa"/>
           </w:tcPr>
           <w:p>
             <w:pPr>
@@ -148,12 +152,12 @@
       </w:tr>
       <w:tr>
         <w:trPr>
-          <w:trHeight w:val="1562"/>
+          <w:trHeight w:val="1775"/>
         </w:trPr>
         <w:tc>
           <w:tcPr>
             <w:cnfStyle w:val="001000000000" w:firstRow="0" w:lastRow="0" w:firstColumn="1" w:lastColumn="0" w:oddVBand="0" w:evenVBand="0" w:oddHBand="0" w:evenHBand="0" w:firstRowFirstColumn="0" w:firstRowLastColumn="0" w:lastRowFirstColumn="0" w:lastRowLastColumn="0"/>
-            <w:tcW w:w="2515" w:type="dxa"/>
+            <w:tcW w:w="3386" w:type="dxa"/>
           </w:tcPr>
           <w:p>
             <w:pPr>
@@ -163,6 +167,97 @@
               </w:rPr>
             </w:pPr>
             <w:r>
+              <w:t>1 – 10 minutes:</w:t>
+            </w:r>
+          </w:p>
+          <w:p>
+            <w:r>
+              <w:t>We talked about the roles and whos doing what, Figuring out the project on what is required</w:t>
+            </w:r>
+          </w:p>
+        </w:tc>
+        <w:tc>
+          <w:tcPr>
+            <w:tcW w:w="2530" w:type="dxa"/>
+          </w:tcPr>
+          <w:p>
+            <w:pPr>
+              <w:cnfStyle w:val="000000000000" w:firstRow="0" w:lastRow="0" w:firstColumn="0" w:lastColumn="0" w:oddVBand="0" w:evenVBand="0" w:oddHBand="0" w:evenHBand="0" w:firstRowFirstColumn="0" w:firstRowLastColumn="0" w:lastRowFirstColumn="0" w:lastRowLastColumn="0"/>
+            </w:pPr>
+            <w:r>
+              <w:t>11- 20 minutes:</w:t>
+            </w:r>
+          </w:p>
+          <w:p>
+            <w:pPr>
+              <w:cnfStyle w:val="000000000000" w:firstRow="0" w:lastRow="0" w:firstColumn="0" w:lastColumn="0" w:oddVBand="0" w:evenVBand="0" w:oddHBand="0" w:evenHBand="0" w:firstRowFirstColumn="0" w:firstRowLastColumn="0" w:lastRowFirstColumn="0" w:lastRowLastColumn="0"/>
+            </w:pPr>
+            <w:r>
+              <w:t>We talked about that Nate will be doing the wireframes and Aakesh to do the Coding</w:t>
+            </w:r>
+          </w:p>
+        </w:tc>
+        <w:tc>
+          <w:tcPr>
+            <w:tcW w:w="2530" w:type="dxa"/>
+          </w:tcPr>
+          <w:p>
+            <w:pPr>
+              <w:cnfStyle w:val="000000000000" w:firstRow="0" w:lastRow="0" w:firstColumn="0" w:lastColumn="0" w:oddVBand="0" w:evenVBand="0" w:oddHBand="0" w:evenHBand="0" w:firstRowFirstColumn="0" w:firstRowLastColumn="0" w:lastRowFirstColumn="0" w:lastRowLastColumn="0"/>
+            </w:pPr>
+            <w:r>
+              <w:t>21-30 minutes:</w:t>
+            </w:r>
+          </w:p>
+          <w:p>
+            <w:pPr>
+              <w:cnfStyle w:val="000000000000" w:firstRow="0" w:lastRow="0" w:firstColumn="0" w:lastColumn="0" w:oddVBand="0" w:evenVBand="0" w:oddHBand="0" w:evenHBand="0" w:firstRowFirstColumn="0" w:firstRowLastColumn="0" w:lastRowFirstColumn="0" w:lastRowLastColumn="0"/>
+            </w:pPr>
+            <w:r>
+              <w:t>We talked about that we are not doing any heavy work just to convert the methodologies from Waterfall to Agile</w:t>
+            </w:r>
+          </w:p>
+        </w:tc>
+        <w:tc>
+          <w:tcPr>
+            <w:tcW w:w="2530" w:type="dxa"/>
+          </w:tcPr>
+          <w:p>
+            <w:pPr>
+              <w:cnfStyle w:val="000000000000" w:firstRow="0" w:lastRow="0" w:firstColumn="0" w:lastColumn="0" w:oddVBand="0" w:evenVBand="0" w:oddHBand="0" w:evenHBand="0" w:firstRowFirstColumn="0" w:firstRowLastColumn="0" w:lastRowFirstColumn="0" w:lastRowLastColumn="0"/>
+            </w:pPr>
+            <w:r>
+              <w:t>31 – 47 minutes:</w:t>
+            </w:r>
+          </w:p>
+          <w:p>
+            <w:pPr>
+              <w:cnfStyle w:val="000000000000" w:firstRow="0" w:lastRow="0" w:firstColumn="0" w:lastColumn="0" w:oddVBand="0" w:evenVBand="0" w:oddHBand="0" w:evenHBand="0" w:firstRowFirstColumn="0" w:firstRowLastColumn="0" w:lastRowFirstColumn="0" w:lastRowLastColumn="0"/>
+            </w:pPr>
+            <w:r>
+              <w:t>Finishing up and Winchester was doing the test cases and doing the research</w:t>
+            </w:r>
+          </w:p>
+        </w:tc>
+      </w:tr>
+      <w:tr>
+        <w:trPr>
+          <w:cnfStyle w:val="000000100000" w:firstRow="0" w:lastRow="0" w:firstColumn="0" w:lastColumn="0" w:oddVBand="0" w:evenVBand="0" w:oddHBand="1" w:evenHBand="0" w:firstRowFirstColumn="0" w:firstRowLastColumn="0" w:lastRowFirstColumn="0" w:lastRowLastColumn="0"/>
+          <w:trHeight w:val="1775"/>
+        </w:trPr>
+        <w:tc>
+          <w:tcPr>
+            <w:cnfStyle w:val="001000000000" w:firstRow="0" w:lastRow="0" w:firstColumn="1" w:lastColumn="0" w:oddVBand="0" w:evenVBand="0" w:oddHBand="0" w:evenHBand="0" w:firstRowFirstColumn="0" w:firstRowLastColumn="0" w:lastRowFirstColumn="0" w:lastRowLastColumn="0"/>
+            <w:tcW w:w="3386" w:type="dxa"/>
+          </w:tcPr>
+          <w:p>
+            <w:pPr>
+              <w:rPr>
+                <w:b w:val="0"/>
+                <w:bCs w:val="0"/>
+              </w:rPr>
+            </w:pPr>
+            <w:r>
               <w:t xml:space="preserve">Friday </w:t>
             </w:r>
           </w:p>
@@ -183,40 +278,143 @@
         </w:tc>
         <w:tc>
           <w:tcPr>
-            <w:tcW w:w="2515" w:type="dxa"/>
+            <w:tcW w:w="2530" w:type="dxa"/>
+          </w:tcPr>
+          <w:p>
+            <w:pPr>
+              <w:cnfStyle w:val="000000100000" w:firstRow="0" w:lastRow="0" w:firstColumn="0" w:lastColumn="0" w:oddVBand="0" w:evenVBand="0" w:oddHBand="1" w:evenHBand="0" w:firstRowFirstColumn="0" w:firstRowLastColumn="0" w:lastRowFirstColumn="0" w:lastRowLastColumn="0"/>
+            </w:pPr>
+            <w:r>
+              <w:t>1 Hour</w:t>
+            </w:r>
+          </w:p>
+        </w:tc>
+        <w:tc>
+          <w:tcPr>
+            <w:tcW w:w="2530" w:type="dxa"/>
+          </w:tcPr>
+          <w:p>
+            <w:pPr>
+              <w:cnfStyle w:val="000000100000" w:firstRow="0" w:lastRow="0" w:firstColumn="0" w:lastColumn="0" w:oddVBand="0" w:evenVBand="0" w:oddHBand="1" w:evenHBand="0" w:firstRowFirstColumn="0" w:firstRowLastColumn="0" w:lastRowFirstColumn="0" w:lastRowLastColumn="0"/>
+            </w:pPr>
+            <w:r>
+              <w:t>Nate, Aakesh, Jack, Winchester</w:t>
+            </w:r>
+          </w:p>
+        </w:tc>
+        <w:tc>
+          <w:tcPr>
+            <w:tcW w:w="2530" w:type="dxa"/>
+          </w:tcPr>
+          <w:p>
+            <w:pPr>
+              <w:cnfStyle w:val="000000100000" w:firstRow="0" w:lastRow="0" w:firstColumn="0" w:lastColumn="0" w:oddVBand="0" w:evenVBand="0" w:oddHBand="1" w:evenHBand="0" w:firstRowFirstColumn="0" w:firstRowLastColumn="0" w:lastRowFirstColumn="0" w:lastRowLastColumn="0"/>
+            </w:pPr>
+            <w:r>
+              <w:t>Sprint 2, Jack diamond organizing Trello board and cleaning the GitHub repo for the rest of us to fork and to start deploying websites</w:t>
+            </w:r>
+          </w:p>
+        </w:tc>
+      </w:tr>
+      <w:tr>
+        <w:trPr>
+          <w:trHeight w:val="1775"/>
+        </w:trPr>
+        <w:tc>
+          <w:tcPr>
+            <w:cnfStyle w:val="001000000000" w:firstRow="0" w:lastRow="0" w:firstColumn="1" w:lastColumn="0" w:oddVBand="0" w:evenVBand="0" w:oddHBand="0" w:evenHBand="0" w:firstRowFirstColumn="0" w:firstRowLastColumn="0" w:lastRowFirstColumn="0" w:lastRowLastColumn="0"/>
+            <w:tcW w:w="3386" w:type="dxa"/>
+          </w:tcPr>
+          <w:p>
+            <w:pPr>
+              <w:rPr>
+                <w:b w:val="0"/>
+                <w:bCs w:val="0"/>
+              </w:rPr>
+            </w:pPr>
+            <w:r>
+              <w:t>1 – 15 minutes:</w:t>
+            </w:r>
+          </w:p>
+          <w:p>
+            <w:r>
+              <w:t>We recapped what we have done and see what was needed to be finished</w:t>
+            </w:r>
+          </w:p>
+        </w:tc>
+        <w:tc>
+          <w:tcPr>
+            <w:tcW w:w="2530" w:type="dxa"/>
           </w:tcPr>
           <w:p>
             <w:pPr>
               <w:cnfStyle w:val="000000000000" w:firstRow="0" w:lastRow="0" w:firstColumn="0" w:lastColumn="0" w:oddVBand="0" w:evenVBand="0" w:oddHBand="0" w:evenHBand="0" w:firstRowFirstColumn="0" w:firstRowLastColumn="0" w:lastRowFirstColumn="0" w:lastRowLastColumn="0"/>
             </w:pPr>
             <w:r>
-              <w:t>1 Hour</w:t>
-            </w:r>
-          </w:p>
-        </w:tc>
-        <w:tc>
-          <w:tcPr>
-            <w:tcW w:w="2515" w:type="dxa"/>
-          </w:tcPr>
+              <w:t>16 – 30 minutes:</w:t>
+            </w:r>
+          </w:p>
           <w:p>
             <w:pPr>
               <w:cnfStyle w:val="000000000000" w:firstRow="0" w:lastRow="0" w:firstColumn="0" w:lastColumn="0" w:oddVBand="0" w:evenVBand="0" w:oddHBand="0" w:evenHBand="0" w:firstRowFirstColumn="0" w:firstRowLastColumn="0" w:lastRowFirstColumn="0" w:lastRowLastColumn="0"/>
             </w:pPr>
             <w:r>
-              <w:t>Nate, Aakesh, Jack, Winchester</w:t>
-            </w:r>
-          </w:p>
-        </w:tc>
-        <w:tc>
-          <w:tcPr>
-            <w:tcW w:w="2515" w:type="dxa"/>
+              <w:t>Jack was organizing and cleaning Trello board for screenshotting</w:t>
+            </w:r>
+          </w:p>
+        </w:tc>
+        <w:tc>
+          <w:tcPr>
+            <w:tcW w:w="2530" w:type="dxa"/>
           </w:tcPr>
           <w:p>
             <w:pPr>
               <w:cnfStyle w:val="000000000000" w:firstRow="0" w:lastRow="0" w:firstColumn="0" w:lastColumn="0" w:oddVBand="0" w:evenVBand="0" w:oddHBand="0" w:evenHBand="0" w:firstRowFirstColumn="0" w:firstRowLastColumn="0" w:lastRowFirstColumn="0" w:lastRowLastColumn="0"/>
             </w:pPr>
             <w:r>
-              <w:t>Sprint 2, Jack diamond organizing Trello board and cleaning the GitHub repo for the rest of us to fork and to start deploying websites</w:t>
+              <w:t>31 – 45 minutes:</w:t>
+            </w:r>
+          </w:p>
+          <w:p>
+            <w:pPr>
+              <w:cnfStyle w:val="000000000000" w:firstRow="0" w:lastRow="0" w:firstColumn="0" w:lastColumn="0" w:oddVBand="0" w:evenVBand="0" w:oddHBand="0" w:evenHBand="0" w:firstRowFirstColumn="0" w:firstRowLastColumn="0" w:lastRowFirstColumn="0" w:lastRowLastColumn="0"/>
+            </w:pPr>
+            <w:r>
+              <w:t xml:space="preserve">We were </w:t>
+            </w:r>
+            <w:r>
+              <w:t>pushing files and code into github</w:t>
+            </w:r>
+          </w:p>
+          <w:p>
+            <w:pPr>
+              <w:cnfStyle w:val="000000000000" w:firstRow="0" w:lastRow="0" w:firstColumn="0" w:lastColumn="0" w:oddVBand="0" w:evenVBand="0" w:oddHBand="0" w:evenHBand="0" w:firstRowFirstColumn="0" w:firstRowLastColumn="0" w:lastRowFirstColumn="0" w:lastRowLastColumn="0"/>
+            </w:pPr>
+          </w:p>
+          <w:p>
+            <w:pPr>
+              <w:cnfStyle w:val="000000000000" w:firstRow="0" w:lastRow="0" w:firstColumn="0" w:lastColumn="0" w:oddVBand="0" w:evenVBand="0" w:oddHBand="0" w:evenHBand="0" w:firstRowFirstColumn="0" w:firstRowLastColumn="0" w:lastRowFirstColumn="0" w:lastRowLastColumn="0"/>
+            </w:pPr>
+          </w:p>
+        </w:tc>
+        <w:tc>
+          <w:tcPr>
+            <w:tcW w:w="2530" w:type="dxa"/>
+          </w:tcPr>
+          <w:p>
+            <w:pPr>
+              <w:cnfStyle w:val="000000000000" w:firstRow="0" w:lastRow="0" w:firstColumn="0" w:lastColumn="0" w:oddVBand="0" w:evenVBand="0" w:oddHBand="0" w:evenHBand="0" w:firstRowFirstColumn="0" w:firstRowLastColumn="0" w:lastRowFirstColumn="0" w:lastRowLastColumn="0"/>
+            </w:pPr>
+            <w:r>
+              <w:t>46 – 60 minutes:</w:t>
+            </w:r>
+          </w:p>
+          <w:p>
+            <w:pPr>
+              <w:cnfStyle w:val="000000000000" w:firstRow="0" w:lastRow="0" w:firstColumn="0" w:lastColumn="0" w:oddVBand="0" w:evenVBand="0" w:oddHBand="0" w:evenHBand="0" w:firstRowFirstColumn="0" w:firstRowLastColumn="0" w:lastRowFirstColumn="0" w:lastRowLastColumn="0"/>
+            </w:pPr>
+            <w:r>
+              <w:t>Finishing up and Deploying websites using Azure</w:t>
             </w:r>
           </w:p>
         </w:tc>
@@ -1053,6 +1251,21 @@
 </file>
 
 <file path=customXml/item1.xml><?xml version="1.0" encoding="utf-8"?>
+<p:properties xmlns:p="http://schemas.microsoft.com/office/2006/metadata/properties" xmlns:xsi="http://www.w3.org/2001/XMLSchema-instance" xmlns:pc="http://schemas.microsoft.com/office/infopath/2007/PartnerControls">
+  <documentManagement/>
+</p:properties>
+</file>
+
+<file path=customXml/item2.xml><?xml version="1.0" encoding="utf-8"?>
+<?mso-contentType ?>
+<FormTemplates xmlns="http://schemas.microsoft.com/sharepoint/v3/contenttype/forms">
+  <Display>DocumentLibraryForm</Display>
+  <Edit>DocumentLibraryForm</Edit>
+  <New>DocumentLibraryForm</New>
+</FormTemplates>
+</file>
+
+<file path=customXml/item3.xml><?xml version="1.0" encoding="utf-8"?>
 <ct:contentTypeSchema xmlns:ct="http://schemas.microsoft.com/office/2006/metadata/contentType" xmlns:ma="http://schemas.microsoft.com/office/2006/metadata/properties/metaAttributes" ct:_="" ma:_="" ma:contentTypeName="Document" ma:contentTypeID="0x010100A0961E4B336A104F9A3F866984F94A59" ma:contentTypeVersion="7" ma:contentTypeDescription="Create a new document." ma:contentTypeScope="" ma:versionID="e321296b06ca31b4e35d4b1f4633468c">
   <xsd:schema xmlns:xsd="http://www.w3.org/2001/XMLSchema" xmlns:xs="http://www.w3.org/2001/XMLSchema" xmlns:p="http://schemas.microsoft.com/office/2006/metadata/properties" xmlns:ns3="66d0046f-6e83-4847-89bc-a6b81bf617d3" xmlns:ns4="907dcbd1-4265-418e-8c0b-a63936f5175f" targetNamespace="http://schemas.microsoft.com/office/2006/metadata/properties" ma:root="true" ma:fieldsID="2ea12215528c5392bc46533379a52501" ns3:_="" ns4:_="">
     <xsd:import namespace="66d0046f-6e83-4847-89bc-a6b81bf617d3"/>
@@ -1237,22 +1450,24 @@
 </ct:contentTypeSchema>
 </file>
 
-<file path=customXml/item2.xml><?xml version="1.0" encoding="utf-8"?>
-<?mso-contentType ?>
-<FormTemplates xmlns="http://schemas.microsoft.com/sharepoint/v3/contenttype/forms">
-  <Display>DocumentLibraryForm</Display>
-  <Edit>DocumentLibraryForm</Edit>
-  <New>DocumentLibraryForm</New>
-</FormTemplates>
+<file path=customXml/itemProps1.xml><?xml version="1.0" encoding="utf-8"?>
+<ds:datastoreItem xmlns:ds="http://schemas.openxmlformats.org/officeDocument/2006/customXml" ds:itemID="{E7CF26E6-12B2-4F20-A14F-638F0C825400}">
+  <ds:schemaRefs>
+    <ds:schemaRef ds:uri="http://schemas.microsoft.com/office/2006/metadata/properties"/>
+    <ds:schemaRef ds:uri="http://schemas.microsoft.com/office/infopath/2007/PartnerControls"/>
+  </ds:schemaRefs>
+</ds:datastoreItem>
 </file>
 
-<file path=customXml/item3.xml><?xml version="1.0" encoding="utf-8"?>
-<p:properties xmlns:p="http://schemas.microsoft.com/office/2006/metadata/properties" xmlns:xsi="http://www.w3.org/2001/XMLSchema-instance" xmlns:pc="http://schemas.microsoft.com/office/infopath/2007/PartnerControls">
-  <documentManagement/>
-</p:properties>
+<file path=customXml/itemProps2.xml><?xml version="1.0" encoding="utf-8"?>
+<ds:datastoreItem xmlns:ds="http://schemas.openxmlformats.org/officeDocument/2006/customXml" ds:itemID="{220B5F6F-95B2-4F6E-B730-D41FE9C5617C}">
+  <ds:schemaRefs>
+    <ds:schemaRef ds:uri="http://schemas.microsoft.com/sharepoint/v3/contenttype/forms"/>
+  </ds:schemaRefs>
+</ds:datastoreItem>
 </file>
 
-<file path=customXml/itemProps1.xml><?xml version="1.0" encoding="utf-8"?>
+<file path=customXml/itemProps3.xml><?xml version="1.0" encoding="utf-8"?>
 <ds:datastoreItem xmlns:ds="http://schemas.openxmlformats.org/officeDocument/2006/customXml" ds:itemID="{6AFCEF15-1309-4C60-919D-6D61E577BA66}">
   <ds:schemaRefs>
     <ds:schemaRef ds:uri="http://schemas.microsoft.com/office/2006/metadata/contentType"/>
@@ -1269,29 +1484,4 @@
     <ds:schemaRef ds:uri="http://schemas.microsoft.com/internal/obd"/>
   </ds:schemaRefs>
 </ds:datastoreItem>
-</file>
-
-<file path=customXml/itemProps2.xml><?xml version="1.0" encoding="utf-8"?>
-<ds:datastoreItem xmlns:ds="http://schemas.openxmlformats.org/officeDocument/2006/customXml" ds:itemID="{220B5F6F-95B2-4F6E-B730-D41FE9C5617C}">
-  <ds:schemaRefs>
-    <ds:schemaRef ds:uri="http://schemas.microsoft.com/sharepoint/v3/contenttype/forms"/>
-  </ds:schemaRefs>
-</ds:datastoreItem>
-</file>
-
-<file path=customXml/itemProps3.xml><?xml version="1.0" encoding="utf-8"?>
-<ds:datastoreItem xmlns:ds="http://schemas.openxmlformats.org/officeDocument/2006/customXml" ds:itemID="{E7CF26E6-12B2-4F20-A14F-638F0C825400}">
-  <ds:schemaRefs>
-    <ds:schemaRef ds:uri="http://schemas.microsoft.com/office/2006/documentManagement/types"/>
-    <ds:schemaRef ds:uri="http://www.w3.org/XML/1998/namespace"/>
-    <ds:schemaRef ds:uri="http://purl.org/dc/terms/"/>
-    <ds:schemaRef ds:uri="http://schemas.microsoft.com/office/2006/metadata/properties"/>
-    <ds:schemaRef ds:uri="http://purl.org/dc/elements/1.1/"/>
-    <ds:schemaRef ds:uri="907dcbd1-4265-418e-8c0b-a63936f5175f"/>
-    <ds:schemaRef ds:uri="http://schemas.openxmlformats.org/package/2006/metadata/core-properties"/>
-    <ds:schemaRef ds:uri="http://purl.org/dc/dcmitype/"/>
-    <ds:schemaRef ds:uri="http://schemas.microsoft.com/office/infopath/2007/PartnerControls"/>
-    <ds:schemaRef ds:uri="66d0046f-6e83-4847-89bc-a6b81bf617d3"/>
-  </ds:schemaRefs>
-</ds:datastoreItem>
 </file>